--- a/Front End Development Assignment 3.docx
+++ b/Front End Development Assignment 3.docx
@@ -151,15 +151,7 @@
               <w:rPr>
                 <w:b w:val="0"/>
               </w:rPr>
-              <w:t xml:space="preserve">CIT </w:t>
-            </w:r>
-            <w:bookmarkStart w:id="2" w:name="_GoBack"/>
-            <w:bookmarkEnd w:id="2"/>
-            <w:r>
-              <w:rPr>
-                <w:b w:val="0"/>
-              </w:rPr>
-              <w:t>059710</w:t>
+              <w:t>CIT 059710</w:t>
             </w:r>
           </w:p>
           <w:p>
@@ -212,8 +204,8 @@
                 <w:b w:val="0"/>
               </w:rPr>
             </w:pPr>
-            <w:bookmarkStart w:id="3" w:name="UnitCode_Name"/>
-            <w:bookmarkEnd w:id="3"/>
+            <w:bookmarkStart w:id="2" w:name="UnitCode_Name"/>
+            <w:bookmarkEnd w:id="2"/>
             <w:r>
               <w:t xml:space="preserve">INFT269 </w:t>
             </w:r>
@@ -590,8 +582,8 @@
                 <w:b w:val="0"/>
               </w:rPr>
             </w:pPr>
-            <w:bookmarkStart w:id="4" w:name="AssessDate"/>
-            <w:bookmarkEnd w:id="4"/>
+            <w:bookmarkStart w:id="3" w:name="AssessDate"/>
+            <w:bookmarkEnd w:id="3"/>
             <w:r>
               <w:rPr>
                 <w:b w:val="0"/>
@@ -1224,8 +1216,8 @@
               <w:pStyle w:val="AssTempTables"/>
               <w:spacing w:line="276" w:lineRule="auto"/>
             </w:pPr>
-            <w:bookmarkStart w:id="5" w:name="TeacherName"/>
-            <w:bookmarkEnd w:id="5"/>
+            <w:bookmarkStart w:id="4" w:name="TeacherName"/>
+            <w:bookmarkEnd w:id="4"/>
           </w:p>
         </w:tc>
         <w:tc>
@@ -3389,17 +3381,7 @@
                 <w:szCs w:val="20"/>
                 <w:shd w:val="clear" w:color="auto" w:fill="FFFFFF"/>
               </w:rPr>
-              <w:t>, 2018</w:t>
-            </w:r>
-            <w:r>
-              <w:rPr>
-                <w:rFonts w:ascii="Arial" w:hAnsi="Arial" w:cs="Arial"/>
-                <w:color w:val="000000"/>
-                <w:sz w:val="20"/>
-                <w:szCs w:val="20"/>
-                <w:shd w:val="clear" w:color="auto" w:fill="FFFFFF"/>
-              </w:rPr>
-              <w:t>)</w:t>
+              <w:t>, 2018)</w:t>
             </w:r>
           </w:p>
         </w:tc>
@@ -4273,38 +4255,43 @@
             </w:pPr>
             <w:r>
               <w:rPr>
-                <w:rFonts w:ascii="Calibri" w:hAnsi="Calibri" w:cs="Arial"/>
-                <w:sz w:val="22"/>
-                <w:szCs w:val="22"/>
-              </w:rPr>
-              <w:t>Please click the following link to access t</w:t>
-            </w:r>
-            <w:r>
-              <w:rPr>
-                <w:rFonts w:ascii="Calibri" w:hAnsi="Calibri" w:cs="Arial"/>
-                <w:sz w:val="22"/>
-                <w:szCs w:val="22"/>
-              </w:rPr>
-              <w:t xml:space="preserve">he project plan available at </w:t>
-            </w:r>
-            <w:hyperlink r:id="rId13" w:history="1">
-              <w:r>
-                <w:rPr>
-                  <w:rStyle w:val="Hyperlink"/>
-                  <w:rFonts w:ascii="Calibri" w:hAnsi="Calibri" w:cs="Arial"/>
-                  <w:sz w:val="22"/>
-                  <w:szCs w:val="22"/>
-                </w:rPr>
-                <w:t>GitHub</w:t>
-              </w:r>
-            </w:hyperlink>
-            <w:r>
-              <w:rPr>
-                <w:rFonts w:ascii="Calibri" w:hAnsi="Calibri" w:cs="Arial"/>
-                <w:sz w:val="22"/>
-                <w:szCs w:val="22"/>
-              </w:rPr>
-              <w:t>.</w:t>
+                <w:noProof/>
+              </w:rPr>
+              <w:drawing>
+                <wp:inline distT="0" distB="0" distL="0" distR="0" wp14:anchorId="48378113" wp14:editId="55FA0C14">
+                  <wp:extent cx="5731510" cy="5039360"/>
+                  <wp:effectExtent l="0" t="0" r="2540" b="8890"/>
+                  <wp:docPr id="6" name="Picture 6"/>
+                  <wp:cNvGraphicFramePr>
+                    <a:graphicFrameLocks xmlns:a="http://schemas.openxmlformats.org/drawingml/2006/main" noChangeAspect="1"/>
+                  </wp:cNvGraphicFramePr>
+                  <a:graphic xmlns:a="http://schemas.openxmlformats.org/drawingml/2006/main">
+                    <a:graphicData uri="http://schemas.openxmlformats.org/drawingml/2006/picture">
+                      <pic:pic xmlns:pic="http://schemas.openxmlformats.org/drawingml/2006/picture">
+                        <pic:nvPicPr>
+                          <pic:cNvPr id="1" name=""/>
+                          <pic:cNvPicPr/>
+                        </pic:nvPicPr>
+                        <pic:blipFill>
+                          <a:blip r:embed="rId13"/>
+                          <a:stretch>
+                            <a:fillRect/>
+                          </a:stretch>
+                        </pic:blipFill>
+                        <pic:spPr>
+                          <a:xfrm>
+                            <a:off x="0" y="0"/>
+                            <a:ext cx="5731510" cy="5039360"/>
+                          </a:xfrm>
+                          <a:prstGeom prst="rect">
+                            <a:avLst/>
+                          </a:prstGeom>
+                        </pic:spPr>
+                      </pic:pic>
+                    </a:graphicData>
+                  </a:graphic>
+                </wp:inline>
+              </w:drawing>
             </w:r>
           </w:p>
           <w:p>
@@ -4584,7 +4571,6 @@
               <w:rPr>
                 <w:noProof/>
               </w:rPr>
-              <w:lastRenderedPageBreak/>
               <w:drawing>
                 <wp:inline distT="0" distB="0" distL="0" distR="0" wp14:anchorId="444733FD" wp14:editId="3F3E43AC">
                   <wp:extent cx="5731510" cy="2669540"/>
@@ -4800,6 +4786,7 @@
               <w:rPr>
                 <w:noProof/>
               </w:rPr>
+              <w:lastRenderedPageBreak/>
               <w:drawing>
                 <wp:inline distT="0" distB="0" distL="0" distR="0" wp14:anchorId="794F7240" wp14:editId="5E6E1AD2">
                   <wp:extent cx="5731510" cy="2240280"/>
@@ -4919,7 +4906,6 @@
               <w:rPr>
                 <w:noProof/>
               </w:rPr>
-              <w:lastRenderedPageBreak/>
               <w:drawing>
                 <wp:inline distT="0" distB="0" distL="0" distR="0" wp14:anchorId="4A588C31" wp14:editId="2FE8A8C8">
                   <wp:extent cx="5731510" cy="3293110"/>
@@ -5313,6 +5299,7 @@
                 <w:u w:val="none"/>
               </w:rPr>
             </w:pPr>
+            <w:proofErr w:type="spellStart"/>
             <w:r>
               <w:rPr>
                 <w:rStyle w:val="Hyperlink"/>
@@ -5325,12 +5312,8 @@
               </w:rPr>
               <w:t>Emp123</w:t>
             </w:r>
-          </w:p>
-        </w:tc>
-        <w:tc>
-          <w:tcPr>
-            <w:tcW w:w="2443" w:type="dxa"/>
-          </w:tcPr>
+            <w:proofErr w:type="spellEnd"/>
+          </w:p>
           <w:p>
             <w:pPr>
               <w:rPr>
@@ -5343,7 +5326,23 @@
                 <w:u w:val="none"/>
               </w:rPr>
             </w:pPr>
-            <w:r>
+          </w:p>
+          <w:p>
+            <w:pPr>
+              <w:rPr>
+                <w:rFonts w:ascii="Calibri" w:hAnsi="Calibri" w:cs="Arial"/>
+                <w:sz w:val="22"/>
+                <w:szCs w:val="22"/>
+              </w:rPr>
+            </w:pPr>
+          </w:p>
+        </w:tc>
+        <w:tc>
+          <w:tcPr>
+            <w:tcW w:w="2443" w:type="dxa"/>
+          </w:tcPr>
+          <w:p>
+            <w:pPr>
               <w:rPr>
                 <w:rStyle w:val="Hyperlink"/>
                 <w:rFonts w:ascii="Calibri" w:hAnsi="Calibri" w:cs="Arial"/>
@@ -5353,16 +5352,8 @@
                 <w:szCs w:val="22"/>
                 <w:u w:val="none"/>
               </w:rPr>
-              <w:t>All files in collaboration environment corrupt.</w:t>
-            </w:r>
-          </w:p>
-        </w:tc>
-        <w:tc>
-          <w:tcPr>
-            <w:tcW w:w="1127" w:type="dxa"/>
-          </w:tcPr>
-          <w:p>
-            <w:pPr>
+            </w:pPr>
+            <w:r>
               <w:rPr>
                 <w:rStyle w:val="Hyperlink"/>
                 <w:rFonts w:ascii="Calibri" w:hAnsi="Calibri" w:cs="Arial"/>
@@ -5372,8 +5363,16 @@
                 <w:szCs w:val="22"/>
                 <w:u w:val="none"/>
               </w:rPr>
-            </w:pPr>
-            <w:r>
+              <w:t>All files in collaboration environment corrupt.</w:t>
+            </w:r>
+          </w:p>
+        </w:tc>
+        <w:tc>
+          <w:tcPr>
+            <w:tcW w:w="1127" w:type="dxa"/>
+          </w:tcPr>
+          <w:p>
+            <w:pPr>
               <w:rPr>
                 <w:rStyle w:val="Hyperlink"/>
                 <w:rFonts w:ascii="Calibri" w:hAnsi="Calibri" w:cs="Arial"/>
@@ -5383,16 +5382,8 @@
                 <w:szCs w:val="22"/>
                 <w:u w:val="none"/>
               </w:rPr>
-              <w:t>Critical</w:t>
-            </w:r>
-          </w:p>
-        </w:tc>
-        <w:tc>
-          <w:tcPr>
-            <w:tcW w:w="3283" w:type="dxa"/>
-          </w:tcPr>
-          <w:p>
-            <w:pPr>
+            </w:pPr>
+            <w:r>
               <w:rPr>
                 <w:rStyle w:val="Hyperlink"/>
                 <w:rFonts w:ascii="Calibri" w:hAnsi="Calibri" w:cs="Arial"/>
@@ -5402,8 +5393,16 @@
                 <w:szCs w:val="22"/>
                 <w:u w:val="none"/>
               </w:rPr>
-            </w:pPr>
-            <w:r>
+              <w:t>Critical</w:t>
+            </w:r>
+          </w:p>
+        </w:tc>
+        <w:tc>
+          <w:tcPr>
+            <w:tcW w:w="3283" w:type="dxa"/>
+          </w:tcPr>
+          <w:p>
+            <w:pPr>
               <w:rPr>
                 <w:rStyle w:val="Hyperlink"/>
                 <w:rFonts w:ascii="Calibri" w:hAnsi="Calibri" w:cs="Arial"/>
@@ -5413,16 +5412,8 @@
                 <w:szCs w:val="22"/>
                 <w:u w:val="none"/>
               </w:rPr>
-              <w:t>Collaboration environment restored from backups before file corruption was identified</w:t>
-            </w:r>
-          </w:p>
-        </w:tc>
-        <w:tc>
-          <w:tcPr>
-            <w:tcW w:w="1080" w:type="dxa"/>
-          </w:tcPr>
-          <w:p>
-            <w:pPr>
+            </w:pPr>
+            <w:r>
               <w:rPr>
                 <w:rStyle w:val="Hyperlink"/>
                 <w:rFonts w:ascii="Calibri" w:hAnsi="Calibri" w:cs="Arial"/>
@@ -5432,8 +5423,16 @@
                 <w:szCs w:val="22"/>
                 <w:u w:val="none"/>
               </w:rPr>
-            </w:pPr>
-            <w:r>
+              <w:t>Collaboration environment restored from backups before file corruption was identified</w:t>
+            </w:r>
+          </w:p>
+        </w:tc>
+        <w:tc>
+          <w:tcPr>
+            <w:tcW w:w="1080" w:type="dxa"/>
+          </w:tcPr>
+          <w:p>
+            <w:pPr>
               <w:rPr>
                 <w:rStyle w:val="Hyperlink"/>
                 <w:rFonts w:ascii="Calibri" w:hAnsi="Calibri" w:cs="Arial"/>
@@ -5443,6 +5442,17 @@
                 <w:szCs w:val="22"/>
                 <w:u w:val="none"/>
               </w:rPr>
+            </w:pPr>
+            <w:r>
+              <w:rPr>
+                <w:rStyle w:val="Hyperlink"/>
+                <w:rFonts w:ascii="Calibri" w:hAnsi="Calibri" w:cs="Arial"/>
+                <w:i/>
+                <w:color w:val="595959" w:themeColor="text1" w:themeTint="A6"/>
+                <w:sz w:val="22"/>
+                <w:szCs w:val="22"/>
+                <w:u w:val="none"/>
+              </w:rPr>
               <w:t>23/01/19</w:t>
             </w:r>
           </w:p>
@@ -5464,6 +5474,17 @@
                 <w:u w:val="none"/>
               </w:rPr>
             </w:pPr>
+            <w:r>
+              <w:rPr>
+                <w:rStyle w:val="Hyperlink"/>
+                <w:rFonts w:ascii="Calibri" w:hAnsi="Calibri" w:cs="Arial"/>
+                <w:color w:val="auto"/>
+                <w:sz w:val="22"/>
+                <w:szCs w:val="22"/>
+                <w:u w:val="none"/>
+              </w:rPr>
+              <w:t>30/05/19</w:t>
+            </w:r>
           </w:p>
         </w:tc>
         <w:tc>
@@ -5481,6 +5502,19 @@
                 <w:u w:val="none"/>
               </w:rPr>
             </w:pPr>
+            <w:proofErr w:type="spellStart"/>
+            <w:r>
+              <w:rPr>
+                <w:rStyle w:val="Hyperlink"/>
+                <w:rFonts w:ascii="Calibri" w:hAnsi="Calibri" w:cs="Arial"/>
+                <w:color w:val="auto"/>
+                <w:sz w:val="22"/>
+                <w:szCs w:val="22"/>
+                <w:u w:val="none"/>
+              </w:rPr>
+              <w:t>MDY</w:t>
+            </w:r>
+            <w:proofErr w:type="spellEnd"/>
           </w:p>
         </w:tc>
         <w:tc>
@@ -5498,6 +5532,17 @@
                 <w:u w:val="none"/>
               </w:rPr>
             </w:pPr>
+            <w:r>
+              <w:rPr>
+                <w:rStyle w:val="Hyperlink"/>
+                <w:rFonts w:ascii="Calibri" w:hAnsi="Calibri" w:cs="Arial"/>
+                <w:color w:val="auto"/>
+                <w:sz w:val="22"/>
+                <w:szCs w:val="22"/>
+                <w:u w:val="none"/>
+              </w:rPr>
+              <w:t xml:space="preserve"> Media Print not working in external CSS file</w:t>
+            </w:r>
           </w:p>
         </w:tc>
         <w:tc>
@@ -5515,6 +5560,17 @@
                 <w:u w:val="none"/>
               </w:rPr>
             </w:pPr>
+            <w:r>
+              <w:rPr>
+                <w:rStyle w:val="Hyperlink"/>
+                <w:rFonts w:ascii="Calibri" w:hAnsi="Calibri" w:cs="Arial"/>
+                <w:color w:val="auto"/>
+                <w:sz w:val="22"/>
+                <w:szCs w:val="22"/>
+                <w:u w:val="none"/>
+              </w:rPr>
+              <w:t>Medium</w:t>
+            </w:r>
           </w:p>
         </w:tc>
         <w:tc>
@@ -5532,6 +5588,43 @@
                 <w:u w:val="none"/>
               </w:rPr>
             </w:pPr>
+            <w:r>
+              <w:rPr>
+                <w:rStyle w:val="Hyperlink"/>
+                <w:rFonts w:ascii="Calibri" w:hAnsi="Calibri" w:cs="Arial"/>
+                <w:color w:val="auto"/>
+                <w:sz w:val="22"/>
+                <w:szCs w:val="22"/>
+                <w:u w:val="none"/>
+              </w:rPr>
+              <w:t>Printing layout includes all un-</w:t>
+            </w:r>
+            <w:proofErr w:type="spellStart"/>
+            <w:proofErr w:type="gramStart"/>
+            <w:r>
+              <w:rPr>
+                <w:rStyle w:val="Hyperlink"/>
+                <w:rFonts w:ascii="Calibri" w:hAnsi="Calibri" w:cs="Arial"/>
+                <w:color w:val="auto"/>
+                <w:sz w:val="22"/>
+                <w:szCs w:val="22"/>
+                <w:u w:val="none"/>
+              </w:rPr>
+              <w:t>neccessary</w:t>
+            </w:r>
+            <w:proofErr w:type="spellEnd"/>
+            <w:r>
+              <w:rPr>
+                <w:rStyle w:val="Hyperlink"/>
+                <w:rFonts w:ascii="Calibri" w:hAnsi="Calibri" w:cs="Arial"/>
+                <w:color w:val="auto"/>
+                <w:sz w:val="22"/>
+                <w:szCs w:val="22"/>
+                <w:u w:val="none"/>
+              </w:rPr>
+              <w:t xml:space="preserve">  content</w:t>
+            </w:r>
+            <w:proofErr w:type="gramEnd"/>
           </w:p>
         </w:tc>
         <w:tc>
@@ -5549,6 +5642,17 @@
                 <w:u w:val="none"/>
               </w:rPr>
             </w:pPr>
+            <w:r>
+              <w:rPr>
+                <w:rStyle w:val="Hyperlink"/>
+                <w:rFonts w:ascii="Calibri" w:hAnsi="Calibri" w:cs="Arial"/>
+                <w:color w:val="auto"/>
+                <w:sz w:val="22"/>
+                <w:szCs w:val="22"/>
+                <w:u w:val="none"/>
+              </w:rPr>
+              <w:t>01/06/19</w:t>
+            </w:r>
           </w:p>
         </w:tc>
       </w:tr>
@@ -5635,6 +5739,7 @@
           <w:sz w:val="22"/>
           <w:szCs w:val="22"/>
         </w:rPr>
+        <w:lastRenderedPageBreak/>
         <w:t>The overall layout of your website must closely mirror the wireframes from Assessment 1.</w:t>
       </w:r>
     </w:p>
@@ -7095,6 +7200,7 @@
           <w:sz w:val="22"/>
           <w:u w:val="none"/>
         </w:rPr>
+        <w:lastRenderedPageBreak/>
         <w:t xml:space="preserve">You must use at least three </w:t>
       </w:r>
       <w:r>
@@ -7340,69 +7446,56 @@
     </w:p>
     <w:p>
       <w:pPr>
-        <w:jc w:val="both"/>
         <w:rPr>
           <w:rStyle w:val="Hyperlink"/>
           <w:rFonts w:ascii="Calibri" w:hAnsi="Calibri" w:cstheme="majorHAnsi"/>
           <w:b/>
           <w:color w:val="auto"/>
           <w:sz w:val="22"/>
-        </w:rPr>
-      </w:pPr>
-      <w:r>
-        <w:rPr>
-          <w:rStyle w:val="Hyperlink"/>
-          <w:rFonts w:ascii="Calibri" w:hAnsi="Calibri" w:cstheme="majorHAnsi"/>
+          <w:u w:val="none"/>
+        </w:rPr>
+      </w:pPr>
+      <w:r>
+        <w:rPr>
           <w:b/>
-          <w:color w:val="auto"/>
-          <w:sz w:val="22"/>
-          <w:u w:val="none"/>
-        </w:rPr>
-        <w:t>Additional Requirement:</w:t>
-      </w:r>
-      <w:r>
-        <w:rPr>
-          <w:rStyle w:val="Hyperlink"/>
-          <w:rFonts w:ascii="Calibri" w:hAnsi="Calibri" w:cstheme="majorHAnsi"/>
+        </w:rPr>
+        <w:t>Additional</w:t>
+      </w:r>
+      <w:r>
+        <w:rPr>
           <w:b/>
-          <w:color w:val="auto"/>
-          <w:sz w:val="22"/>
-          <w:u w:val="none"/>
         </w:rPr>
         <w:t xml:space="preserve"> </w:t>
       </w:r>
       <w:r>
         <w:rPr>
-          <w:rStyle w:val="Hyperlink"/>
-          <w:rFonts w:ascii="Calibri" w:hAnsi="Calibri" w:cstheme="majorHAnsi"/>
           <w:b/>
-          <w:color w:val="auto"/>
-          <w:sz w:val="22"/>
-        </w:rPr>
-        <w:t>_____________________________________</w:t>
-      </w:r>
-      <w:r>
-        <w:rPr>
-          <w:rStyle w:val="Hyperlink"/>
-          <w:rFonts w:ascii="Calibri" w:hAnsi="Calibri" w:cstheme="majorHAnsi"/>
+        </w:rPr>
+        <w:t>Requirement:</w:t>
+      </w:r>
+      <w:r>
+        <w:rPr>
           <w:b/>
-          <w:color w:val="auto"/>
-          <w:sz w:val="22"/>
-        </w:rPr>
-        <w:t>________________________</w:t>
-      </w:r>
-    </w:p>
-    <w:p>
-      <w:pPr>
-        <w:jc w:val="both"/>
-        <w:rPr>
-          <w:rStyle w:val="Hyperlink"/>
-          <w:rFonts w:ascii="Calibri" w:hAnsi="Calibri" w:cstheme="majorHAnsi"/>
-          <w:color w:val="auto"/>
-          <w:sz w:val="22"/>
-          <w:u w:val="none"/>
-        </w:rPr>
-      </w:pPr>
+        </w:rPr>
+        <w:t xml:space="preserve"> Poppins-</w:t>
+      </w:r>
+      <w:proofErr w:type="spellStart"/>
+      <w:r>
+        <w:rPr>
+          <w:b/>
+        </w:rPr>
+        <w:t>Regular.woff2</w:t>
+      </w:r>
+      <w:proofErr w:type="spellEnd"/>
+      <w:r>
+        <w:rPr>
+          <w:b/>
+        </w:rPr>
+        <w:t xml:space="preserve"> </w:t>
+      </w:r>
+      <w:r>
+        <w:t>font</w:t>
+      </w:r>
     </w:p>
     <w:p>
       <w:pPr>
@@ -7656,16 +7749,29 @@
           <w:szCs w:val="20"/>
           <w:u w:val="none"/>
         </w:rPr>
-        <w:t xml:space="preserve">: </w:t>
-      </w:r>
-      <w:r>
-        <w:rPr>
-          <w:rFonts w:ascii="Segoe UI" w:hAnsi="Segoe UI" w:cs="Segoe UI"/>
+        <w:t>:</w:t>
+      </w:r>
+      <w:r>
+        <w:rPr>
+          <w:rStyle w:val="Hyperlink"/>
+          <w:rFonts w:ascii="Calibri" w:hAnsi="Calibri" w:cs="Arial"/>
           <w:color w:val="000000" w:themeColor="text1"/>
-          <w:sz w:val="20"/>
+          <w:sz w:val="22"/>
           <w:szCs w:val="20"/>
-        </w:rPr>
-        <w:t>Firefox</w:t>
+          <w:u w:val="none"/>
+        </w:rPr>
+        <w:t xml:space="preserve"> Internet Explorer</w:t>
+      </w:r>
+      <w:r>
+        <w:rPr>
+          <w:rStyle w:val="Hyperlink"/>
+          <w:rFonts w:ascii="Calibri" w:hAnsi="Calibri" w:cs="Arial"/>
+          <w:color w:val="000000" w:themeColor="text1"/>
+          <w:sz w:val="22"/>
+          <w:szCs w:val="20"/>
+          <w:u w:val="none"/>
+        </w:rPr>
+        <w:t xml:space="preserve"> </w:t>
       </w:r>
     </w:p>
     <w:p>
@@ -7754,7 +7860,16 @@
           <w:sz w:val="22"/>
           <w:szCs w:val="20"/>
         </w:rPr>
-        <w:t>: 1920 X 1080</w:t>
+        <w:t xml:space="preserve">: </w:t>
+      </w:r>
+      <w:r>
+        <w:rPr>
+          <w:rFonts w:ascii="Calibri" w:hAnsi="Calibri" w:cs="Arial"/>
+          <w:color w:val="000000" w:themeColor="text1"/>
+          <w:sz w:val="22"/>
+          <w:szCs w:val="20"/>
+        </w:rPr>
+        <w:t>321 Small Phone</w:t>
       </w:r>
     </w:p>
     <w:p>
@@ -7797,7 +7912,7 @@
           <w:sz w:val="22"/>
           <w:szCs w:val="20"/>
         </w:rPr>
-        <w:t>1280 X 960</w:t>
+        <w:t>481 iPad</w:t>
       </w:r>
     </w:p>
     <w:p>
@@ -7841,7 +7956,7 @@
           <w:sz w:val="22"/>
           <w:szCs w:val="20"/>
         </w:rPr>
-        <w:t>1024 X 768</w:t>
+        <w:t>767 iPad Pro, Small Computer Screen</w:t>
       </w:r>
     </w:p>
     <w:p>
@@ -7889,7 +8004,16 @@
           <w:color w:val="000000" w:themeColor="text1"/>
           <w:u w:val="none"/>
         </w:rPr>
-        <w:t xml:space="preserve">: 640 X 480 </w:t>
+        <w:t xml:space="preserve">: </w:t>
+      </w:r>
+      <w:r>
+        <w:rPr>
+          <w:rStyle w:val="Hyperlink"/>
+          <w:rFonts w:ascii="Calibri" w:hAnsi="Calibri"/>
+          <w:color w:val="000000" w:themeColor="text1"/>
+          <w:u w:val="none"/>
+        </w:rPr>
+        <w:t>1200 Computer Screen</w:t>
       </w:r>
     </w:p>
     <w:p>
@@ -8423,14 +8547,7 @@
                 <w:u w:val="none"/>
               </w:rPr>
             </w:pPr>
-          </w:p>
-        </w:tc>
-        <w:tc>
-          <w:tcPr>
-            <w:tcW w:w="2443" w:type="dxa"/>
-          </w:tcPr>
-          <w:p>
-            <w:pPr>
+            <w:r>
               <w:rPr>
                 <w:rStyle w:val="Hyperlink"/>
                 <w:rFonts w:ascii="Calibri" w:hAnsi="Calibri" w:cs="Arial"/>
@@ -8439,12 +8556,13 @@
                 <w:szCs w:val="20"/>
                 <w:u w:val="none"/>
               </w:rPr>
-            </w:pPr>
-          </w:p>
-        </w:tc>
-        <w:tc>
-          <w:tcPr>
-            <w:tcW w:w="1127" w:type="dxa"/>
+              <w:t>No issue</w:t>
+            </w:r>
+          </w:p>
+        </w:tc>
+        <w:tc>
+          <w:tcPr>
+            <w:tcW w:w="2443" w:type="dxa"/>
           </w:tcPr>
           <w:p>
             <w:pPr>
@@ -8457,14 +8575,7 @@
                 <w:u w:val="none"/>
               </w:rPr>
             </w:pPr>
-          </w:p>
-        </w:tc>
-        <w:tc>
-          <w:tcPr>
-            <w:tcW w:w="3283" w:type="dxa"/>
-          </w:tcPr>
-          <w:p>
-            <w:pPr>
+            <w:r>
               <w:rPr>
                 <w:rStyle w:val="Hyperlink"/>
                 <w:rFonts w:ascii="Calibri" w:hAnsi="Calibri" w:cs="Arial"/>
@@ -8473,12 +8584,13 @@
                 <w:szCs w:val="20"/>
                 <w:u w:val="none"/>
               </w:rPr>
-            </w:pPr>
-          </w:p>
-        </w:tc>
-        <w:tc>
-          <w:tcPr>
-            <w:tcW w:w="1080" w:type="dxa"/>
+              <w:t>No issue</w:t>
+            </w:r>
+          </w:p>
+        </w:tc>
+        <w:tc>
+          <w:tcPr>
+            <w:tcW w:w="1127" w:type="dxa"/>
           </w:tcPr>
           <w:p>
             <w:pPr>
@@ -8491,6 +8603,64 @@
                 <w:u w:val="none"/>
               </w:rPr>
             </w:pPr>
+            <w:r>
+              <w:rPr>
+                <w:rStyle w:val="Hyperlink"/>
+                <w:rFonts w:ascii="Calibri" w:hAnsi="Calibri" w:cs="Arial"/>
+                <w:color w:val="auto"/>
+                <w:sz w:val="22"/>
+                <w:szCs w:val="20"/>
+                <w:u w:val="none"/>
+              </w:rPr>
+              <w:t>No Issue</w:t>
+            </w:r>
+          </w:p>
+        </w:tc>
+        <w:tc>
+          <w:tcPr>
+            <w:tcW w:w="3283" w:type="dxa"/>
+          </w:tcPr>
+          <w:p>
+            <w:pPr>
+              <w:rPr>
+                <w:rStyle w:val="Hyperlink"/>
+                <w:rFonts w:ascii="Calibri" w:hAnsi="Calibri" w:cs="Arial"/>
+                <w:color w:val="auto"/>
+                <w:sz w:val="22"/>
+                <w:szCs w:val="20"/>
+                <w:u w:val="none"/>
+              </w:rPr>
+            </w:pPr>
+            <w:r>
+              <w:rPr>
+                <w:rStyle w:val="Hyperlink"/>
+                <w:rFonts w:ascii="Calibri" w:hAnsi="Calibri" w:cs="Arial"/>
+                <w:color w:val="auto"/>
+                <w:sz w:val="22"/>
+                <w:szCs w:val="20"/>
+                <w:u w:val="none"/>
+              </w:rPr>
+              <w:t>No issue</w:t>
+            </w:r>
+          </w:p>
+        </w:tc>
+        <w:tc>
+          <w:tcPr>
+            <w:tcW w:w="1080" w:type="dxa"/>
+          </w:tcPr>
+          <w:p>
+            <w:pPr>
+              <w:rPr>
+                <w:rStyle w:val="Hyperlink"/>
+                <w:rFonts w:ascii="Calibri" w:hAnsi="Calibri" w:cs="Arial"/>
+                <w:color w:val="auto"/>
+                <w:sz w:val="22"/>
+                <w:szCs w:val="20"/>
+                <w:u w:val="none"/>
+              </w:rPr>
+            </w:pPr>
+            <w:bookmarkStart w:id="5" w:name="_GoBack"/>
+            <w:bookmarkEnd w:id="5"/>
           </w:p>
         </w:tc>
       </w:tr>
@@ -12358,7 +12528,7 @@
         <w:sz w:val="16"/>
         <w:szCs w:val="16"/>
       </w:rPr>
-      <w:t>22/05/2019</w:t>
+      <w:t>1/06/2019</w:t>
     </w:r>
     <w:r>
       <w:rPr>
@@ -19080,6 +19250,24 @@
 </file>
 
 <file path=customXml/item1.xml><?xml version="1.0" encoding="utf-8"?>
+<?mso-contentType ?>
+<FormTemplates xmlns="http://schemas.microsoft.com/sharepoint/v3/contenttype/forms">
+  <Display>DocumentLibraryForm</Display>
+  <Edit>DocumentLibraryForm</Edit>
+  <New>DocumentLibraryForm</New>
+</FormTemplates>
+</file>
+
+<file path=customXml/item2.xml><?xml version="1.0" encoding="utf-8"?>
+<p:properties xmlns:p="http://schemas.microsoft.com/office/2006/metadata/properties" xmlns:xsi="http://www.w3.org/2001/XMLSchema-instance" xmlns:pc="http://schemas.microsoft.com/office/infopath/2007/PartnerControls">
+  <documentManagement>
+    <PublishingExpirationDate xmlns="http://schemas.microsoft.com/sharepoint/v3" xsi:nil="true"/>
+    <PublishingStartDate xmlns="http://schemas.microsoft.com/sharepoint/v3" xsi:nil="true"/>
+  </documentManagement>
+</p:properties>
+</file>
+
+<file path=customXml/item3.xml><?xml version="1.0" encoding="utf-8"?>
 <ct:contentTypeSchema xmlns:ct="http://schemas.microsoft.com/office/2006/metadata/contentType" xmlns:ma="http://schemas.microsoft.com/office/2006/metadata/properties/metaAttributes" ct:_="" ma:_="" ma:contentTypeName="Document" ma:contentTypeID="0x010100A33DF2CB7CBF21488CE24248D7EFC793" ma:contentTypeVersion="2" ma:contentTypeDescription="Create a new document." ma:contentTypeScope="" ma:versionID="057395ed9529d017bd022b22e68f8596">
   <xsd:schema xmlns:xsd="http://www.w3.org/2001/XMLSchema" xmlns:xs="http://www.w3.org/2001/XMLSchema" xmlns:p="http://schemas.microsoft.com/office/2006/metadata/properties" xmlns:ns1="http://schemas.microsoft.com/sharepoint/v3" targetNamespace="http://schemas.microsoft.com/office/2006/metadata/properties" ma:root="true" ma:fieldsID="69998be921081f9b34d9aae6dbf37bad" ns1:_="">
     <xsd:import namespace="http://schemas.microsoft.com/sharepoint/v3"/>
@@ -19211,29 +19399,29 @@
 </ct:contentTypeSchema>
 </file>
 
-<file path=customXml/item2.xml><?xml version="1.0" encoding="utf-8"?>
-<p:properties xmlns:p="http://schemas.microsoft.com/office/2006/metadata/properties" xmlns:xsi="http://www.w3.org/2001/XMLSchema-instance" xmlns:pc="http://schemas.microsoft.com/office/infopath/2007/PartnerControls">
-  <documentManagement>
-    <PublishingExpirationDate xmlns="http://schemas.microsoft.com/sharepoint/v3" xsi:nil="true"/>
-    <PublishingStartDate xmlns="http://schemas.microsoft.com/sharepoint/v3" xsi:nil="true"/>
-  </documentManagement>
-</p:properties>
-</file>
-
-<file path=customXml/item3.xml><?xml version="1.0" encoding="utf-8"?>
-<?mso-contentType ?>
-<FormTemplates xmlns="http://schemas.microsoft.com/sharepoint/v3/contenttype/forms">
-  <Display>DocumentLibraryForm</Display>
-  <Edit>DocumentLibraryForm</Edit>
-  <New>DocumentLibraryForm</New>
-</FormTemplates>
-</file>
-
 <file path=customXml/item4.xml><?xml version="1.0" encoding="utf-8"?>
 <b:Sources xmlns:b="http://schemas.openxmlformats.org/officeDocument/2006/bibliography" xmlns="http://schemas.openxmlformats.org/officeDocument/2006/bibliography" SelectedStyle="\APA.XSL" StyleName="APA"/>
 </file>
 
 <file path=customXml/itemProps1.xml><?xml version="1.0" encoding="utf-8"?>
+<ds:datastoreItem xmlns:ds="http://schemas.openxmlformats.org/officeDocument/2006/customXml" ds:itemID="{929BCCDF-54E2-4469-9614-FD15AD76139D}">
+  <ds:schemaRefs>
+    <ds:schemaRef ds:uri="http://schemas.microsoft.com/sharepoint/v3/contenttype/forms"/>
+  </ds:schemaRefs>
+</ds:datastoreItem>
+</file>
+
+<file path=customXml/itemProps2.xml><?xml version="1.0" encoding="utf-8"?>
+<ds:datastoreItem xmlns:ds="http://schemas.openxmlformats.org/officeDocument/2006/customXml" ds:itemID="{896925BD-B4BE-4A53-B2C3-9972F6006219}">
+  <ds:schemaRefs>
+    <ds:schemaRef ds:uri="http://schemas.microsoft.com/office/2006/metadata/properties"/>
+    <ds:schemaRef ds:uri="http://schemas.microsoft.com/office/infopath/2007/PartnerControls"/>
+    <ds:schemaRef ds:uri="http://schemas.microsoft.com/sharepoint/v3"/>
+  </ds:schemaRefs>
+</ds:datastoreItem>
+</file>
+
+<file path=customXml/itemProps3.xml><?xml version="1.0" encoding="utf-8"?>
 <ds:datastoreItem xmlns:ds="http://schemas.openxmlformats.org/officeDocument/2006/customXml" ds:itemID="{5323317F-834C-496D-B33C-5539719195D9}">
   <ds:schemaRefs>
     <ds:schemaRef ds:uri="http://schemas.microsoft.com/office/2006/metadata/contentType"/>
@@ -19251,26 +19439,8 @@
 </ds:datastoreItem>
 </file>
 
-<file path=customXml/itemProps2.xml><?xml version="1.0" encoding="utf-8"?>
-<ds:datastoreItem xmlns:ds="http://schemas.openxmlformats.org/officeDocument/2006/customXml" ds:itemID="{896925BD-B4BE-4A53-B2C3-9972F6006219}">
-  <ds:schemaRefs>
-    <ds:schemaRef ds:uri="http://schemas.microsoft.com/office/2006/metadata/properties"/>
-    <ds:schemaRef ds:uri="http://schemas.microsoft.com/office/infopath/2007/PartnerControls"/>
-    <ds:schemaRef ds:uri="http://schemas.microsoft.com/sharepoint/v3"/>
-  </ds:schemaRefs>
-</ds:datastoreItem>
-</file>
-
-<file path=customXml/itemProps3.xml><?xml version="1.0" encoding="utf-8"?>
-<ds:datastoreItem xmlns:ds="http://schemas.openxmlformats.org/officeDocument/2006/customXml" ds:itemID="{929BCCDF-54E2-4469-9614-FD15AD76139D}">
-  <ds:schemaRefs>
-    <ds:schemaRef ds:uri="http://schemas.microsoft.com/sharepoint/v3/contenttype/forms"/>
-  </ds:schemaRefs>
-</ds:datastoreItem>
-</file>
-
 <file path=customXml/itemProps4.xml><?xml version="1.0" encoding="utf-8"?>
-<ds:datastoreItem xmlns:ds="http://schemas.openxmlformats.org/officeDocument/2006/customXml" ds:itemID="{057128C9-852A-4929-A5D0-E76C789289E7}">
+<ds:datastoreItem xmlns:ds="http://schemas.openxmlformats.org/officeDocument/2006/customXml" ds:itemID="{732EE783-CD1C-4FED-AF86-9A05D982C594}">
   <ds:schemaRefs>
     <ds:schemaRef ds:uri="http://schemas.openxmlformats.org/officeDocument/2006/bibliography"/>
   </ds:schemaRefs>
